--- a/网络编程/lab03/《网络编程实践》实验报告——实验3.docx
+++ b/网络编程/lab03/《网络编程实践》实验报告——实验3.docx
@@ -3830,11 +3830,6 @@
             </w:r>
           </w:p>
           <w:p>
-            <w:pPr>
-              <w:rPr>
-                <w:rFonts w:hint="eastAsia"/>
-              </w:rPr>
-            </w:pPr>
             <w:r>
               <w:rPr>
                 <w:noProof/>
@@ -4355,7 +4350,6 @@
             <w:pPr>
               <w:spacing w:line="312" w:lineRule="auto"/>
               <w:rPr>
-                <w:rFonts w:hint="eastAsia"/>
                 <w:sz w:val="18"/>
                 <w:szCs w:val="18"/>
               </w:rPr>
@@ -4659,7 +4653,6 @@
             <w:pPr>
               <w:spacing w:line="312" w:lineRule="auto"/>
               <w:rPr>
-                <w:rFonts w:hint="eastAsia"/>
                 <w:sz w:val="18"/>
                 <w:szCs w:val="18"/>
               </w:rPr>
@@ -4892,7 +4885,6 @@
             <w:pPr>
               <w:spacing w:line="312" w:lineRule="auto"/>
               <w:rPr>
-                <w:rFonts w:hint="eastAsia"/>
                 <w:sz w:val="18"/>
                 <w:szCs w:val="18"/>
               </w:rPr>
@@ -4943,7 +4935,6 @@
               <w:spacing w:line="312" w:lineRule="auto"/>
               <w:ind w:firstLineChars="200" w:firstLine="360"/>
               <w:rPr>
-                <w:rFonts w:hint="eastAsia"/>
                 <w:sz w:val="18"/>
                 <w:szCs w:val="18"/>
               </w:rPr>
@@ -5180,7 +5171,6 @@
             <w:pPr>
               <w:spacing w:line="312" w:lineRule="auto"/>
               <w:rPr>
-                <w:rFonts w:hint="eastAsia"/>
                 <w:sz w:val="18"/>
                 <w:szCs w:val="18"/>
               </w:rPr>
@@ -6094,29 +6084,23 @@
             <w:pPr>
               <w:spacing w:line="312" w:lineRule="auto"/>
               <w:ind w:firstLineChars="200" w:firstLine="420"/>
+            </w:pPr>
+            <w:r>
               <w:rPr>
                 <w:rFonts w:hint="eastAsia"/>
               </w:rPr>
-            </w:pPr>
+              <w:t>因为线程的异步性，</w:t>
+            </w:r>
             <w:r>
               <w:rPr>
                 <w:rFonts w:hint="eastAsia"/>
               </w:rPr>
-              <w:t>因为线程的异步性，</w:t>
-            </w:r>
-            <w:r>
-              <w:rPr>
-                <w:rFonts w:hint="eastAsia"/>
-              </w:rPr>
               <w:t>线程内部又是分多句输出，所以造成这样</w:t>
             </w:r>
           </w:p>
           <w:p>
             <w:pPr>
               <w:spacing w:line="312" w:lineRule="auto"/>
-              <w:rPr>
-                <w:rFonts w:hint="eastAsia"/>
-              </w:rPr>
             </w:pPr>
           </w:p>
           <w:p>
@@ -6385,50 +6369,260 @@
             </w:r>
           </w:p>
           <w:p>
-            <w:pPr>
+            <w:r>
               <w:rPr>
                 <w:rFonts w:hint="eastAsia"/>
               </w:rPr>
-            </w:pPr>
+              <w:t>同步方法、同步块、</w:t>
+            </w:r>
             <w:r>
               <w:rPr>
                 <w:rFonts w:hint="eastAsia"/>
               </w:rPr>
-              <w:t>同步方法、同步块、</w:t>
+              <w:t>volatile</w:t>
             </w:r>
             <w:r>
               <w:rPr>
                 <w:rFonts w:hint="eastAsia"/>
               </w:rPr>
-              <w:t>volatile</w:t>
-            </w:r>
+              <w:t>、重入锁、局部变量、阻塞队列</w:t>
+            </w:r>
+          </w:p>
+          <w:p>
+            <w:pPr>
+              <w:spacing w:line="312" w:lineRule="auto"/>
+              <w:ind w:firstLineChars="200" w:firstLine="420"/>
+            </w:pPr>
+            <w:r>
+              <w:t>2</w:t>
+            </w:r>
+            <w:r>
+              <w:t>、同步的使用可能产生的问题是什么？有哪些代替同步的方法？</w:t>
+            </w:r>
+          </w:p>
+          <w:p>
+            <w:pPr>
+              <w:rPr>
+                <w:color w:val="333333"/>
+                <w:szCs w:val="21"/>
+                <w:shd w:val="clear" w:color="auto" w:fill="FFFFFF"/>
+              </w:rPr>
+            </w:pPr>
             <w:r>
               <w:rPr>
                 <w:rFonts w:hint="eastAsia"/>
-              </w:rPr>
-              <w:t>、重入锁、局部变量、阻塞队列</w:t>
-            </w:r>
-          </w:p>
-          <w:p>
-            <w:pPr>
-              <w:spacing w:line="312" w:lineRule="auto"/>
-              <w:ind w:firstLineChars="200" w:firstLine="420"/>
-            </w:pPr>
-            <w:r>
+                <w:color w:val="333333"/>
+                <w:szCs w:val="21"/>
+                <w:shd w:val="clear" w:color="auto" w:fill="FFFFFF"/>
+              </w:rPr>
+              <w:t>（</w:t>
+            </w:r>
+            <w:r>
+              <w:rPr>
+                <w:color w:val="333333"/>
+                <w:szCs w:val="21"/>
+                <w:shd w:val="clear" w:color="auto" w:fill="FFFFFF"/>
+              </w:rPr>
+              <w:t>1</w:t>
+            </w:r>
+            <w:r>
+              <w:rPr>
+                <w:rFonts w:hint="eastAsia"/>
+                <w:color w:val="333333"/>
+                <w:szCs w:val="21"/>
+                <w:shd w:val="clear" w:color="auto" w:fill="FFFFFF"/>
+              </w:rPr>
+              <w:t>）</w:t>
+            </w:r>
+            <w:r>
+              <w:rPr>
+                <w:rFonts w:hint="eastAsia"/>
+                <w:color w:val="333333"/>
+                <w:szCs w:val="21"/>
+                <w:shd w:val="clear" w:color="auto" w:fill="FFFFFF"/>
+              </w:rPr>
+              <w:t xml:space="preserve"> </w:t>
+            </w:r>
+            <w:r>
+              <w:rPr>
+                <w:rFonts w:hint="eastAsia"/>
+                <w:color w:val="333333"/>
+                <w:szCs w:val="21"/>
+                <w:shd w:val="clear" w:color="auto" w:fill="FFFFFF"/>
+              </w:rPr>
+              <w:t>生产者</w:t>
+            </w:r>
+            <w:r>
+              <w:rPr>
+                <w:color w:val="333333"/>
+                <w:szCs w:val="21"/>
+                <w:shd w:val="clear" w:color="auto" w:fill="FFFFFF"/>
+              </w:rPr>
+              <w:t>-</w:t>
+            </w:r>
+            <w:r>
+              <w:rPr>
+                <w:rFonts w:hint="eastAsia"/>
+                <w:color w:val="333333"/>
+                <w:szCs w:val="21"/>
+                <w:shd w:val="clear" w:color="auto" w:fill="FFFFFF"/>
+              </w:rPr>
+              <w:t>消费者问题</w:t>
+            </w:r>
+          </w:p>
+          <w:p>
+            <w:pPr>
+              <w:rPr>
+                <w:color w:val="333333"/>
+                <w:szCs w:val="21"/>
+                <w:shd w:val="clear" w:color="auto" w:fill="FFFFFF"/>
+              </w:rPr>
+            </w:pPr>
+            <w:r>
+              <w:rPr>
+                <w:rFonts w:hint="eastAsia"/>
+                <w:color w:val="333333"/>
+                <w:szCs w:val="21"/>
+                <w:shd w:val="clear" w:color="auto" w:fill="FFFFFF"/>
+              </w:rPr>
+              <w:t>（</w:t>
+            </w:r>
+            <w:r>
+              <w:rPr>
+                <w:rFonts w:hint="eastAsia"/>
+                <w:color w:val="333333"/>
+                <w:szCs w:val="21"/>
+                <w:shd w:val="clear" w:color="auto" w:fill="FFFFFF"/>
+              </w:rPr>
               <w:t>2</w:t>
             </w:r>
             <w:r>
-              <w:t>、同步的使用可能产生的问题是什么？有哪些代替同步的方法？</w:t>
-            </w:r>
-          </w:p>
-          <w:p>
-            <w:pPr>
-              <w:rPr>
+              <w:rPr>
+                <w:rFonts w:hint="eastAsia"/>
                 <w:color w:val="333333"/>
                 <w:szCs w:val="21"/>
                 <w:shd w:val="clear" w:color="auto" w:fill="FFFFFF"/>
               </w:rPr>
-            </w:pPr>
+              <w:t>）</w:t>
+            </w:r>
+            <w:r>
+              <w:rPr>
+                <w:rFonts w:hint="eastAsia"/>
+                <w:color w:val="333333"/>
+                <w:szCs w:val="21"/>
+                <w:shd w:val="clear" w:color="auto" w:fill="FFFFFF"/>
+              </w:rPr>
+              <w:t xml:space="preserve"> </w:t>
+            </w:r>
+            <w:r>
+              <w:rPr>
+                <w:rFonts w:hint="eastAsia"/>
+                <w:color w:val="333333"/>
+                <w:szCs w:val="21"/>
+                <w:shd w:val="clear" w:color="auto" w:fill="FFFFFF"/>
+              </w:rPr>
+              <w:t>读者与写者问题</w:t>
+            </w:r>
+          </w:p>
+          <w:p>
+            <w:pPr>
+              <w:rPr>
+                <w:color w:val="333333"/>
+                <w:szCs w:val="21"/>
+                <w:shd w:val="clear" w:color="auto" w:fill="FFFFFF"/>
+              </w:rPr>
+            </w:pPr>
+            <w:r>
+              <w:rPr>
+                <w:rFonts w:hint="eastAsia"/>
+                <w:color w:val="333333"/>
+                <w:szCs w:val="21"/>
+                <w:shd w:val="clear" w:color="auto" w:fill="FFFFFF"/>
+              </w:rPr>
+              <w:t>（</w:t>
+            </w:r>
+            <w:r>
+              <w:rPr>
+                <w:rFonts w:hint="eastAsia"/>
+                <w:color w:val="333333"/>
+                <w:szCs w:val="21"/>
+                <w:shd w:val="clear" w:color="auto" w:fill="FFFFFF"/>
+              </w:rPr>
+              <w:t>3</w:t>
+            </w:r>
+            <w:r>
+              <w:rPr>
+                <w:rFonts w:hint="eastAsia"/>
+                <w:color w:val="333333"/>
+                <w:szCs w:val="21"/>
+                <w:shd w:val="clear" w:color="auto" w:fill="FFFFFF"/>
+              </w:rPr>
+              <w:t>）</w:t>
+            </w:r>
+            <w:r>
+              <w:rPr>
+                <w:rFonts w:hint="eastAsia"/>
+                <w:color w:val="333333"/>
+                <w:szCs w:val="21"/>
+                <w:shd w:val="clear" w:color="auto" w:fill="FFFFFF"/>
+              </w:rPr>
+              <w:t xml:space="preserve"> </w:t>
+            </w:r>
+            <w:r>
+              <w:rPr>
+                <w:rFonts w:hint="eastAsia"/>
+                <w:color w:val="333333"/>
+                <w:szCs w:val="21"/>
+                <w:shd w:val="clear" w:color="auto" w:fill="FFFFFF"/>
+              </w:rPr>
+              <w:t>哲学家就餐问题</w:t>
+            </w:r>
+          </w:p>
+          <w:p>
+            <w:pPr>
+              <w:rPr>
+                <w:rFonts w:hint="eastAsia"/>
+                <w:color w:val="333333"/>
+                <w:szCs w:val="21"/>
+                <w:shd w:val="clear" w:color="auto" w:fill="FFFFFF"/>
+              </w:rPr>
+            </w:pPr>
+            <w:r>
+              <w:rPr>
+                <w:rFonts w:hint="eastAsia"/>
+                <w:color w:val="333333"/>
+                <w:szCs w:val="21"/>
+                <w:shd w:val="clear" w:color="auto" w:fill="FFFFFF"/>
+              </w:rPr>
+              <w:t>（</w:t>
+            </w:r>
+            <w:r>
+              <w:rPr>
+                <w:rFonts w:hint="eastAsia"/>
+                <w:color w:val="333333"/>
+                <w:szCs w:val="21"/>
+                <w:shd w:val="clear" w:color="auto" w:fill="FFFFFF"/>
+              </w:rPr>
+              <w:t>4</w:t>
+            </w:r>
+            <w:r>
+              <w:rPr>
+                <w:rFonts w:hint="eastAsia"/>
+                <w:color w:val="333333"/>
+                <w:szCs w:val="21"/>
+                <w:shd w:val="clear" w:color="auto" w:fill="FFFFFF"/>
+              </w:rPr>
+              <w:t>）</w:t>
+            </w:r>
+            <w:r>
+              <w:rPr>
+                <w:rFonts w:hint="eastAsia"/>
+                <w:color w:val="333333"/>
+                <w:szCs w:val="21"/>
+                <w:shd w:val="clear" w:color="auto" w:fill="FFFFFF"/>
+              </w:rPr>
+              <w:t xml:space="preserve"> </w:t>
+            </w:r>
           </w:p>
         </w:tc>
       </w:tr>
@@ -7448,6 +7642,7 @@
     <w:lsdException w:name="HTML Sample" w:semiHidden="1" w:unhideWhenUsed="1"/>
     <w:lsdException w:name="HTML Typewriter" w:semiHidden="1" w:unhideWhenUsed="1"/>
     <w:lsdException w:name="HTML Variable" w:semiHidden="1" w:unhideWhenUsed="1"/>
+    <w:lsdException w:name="Normal Table" w:semiHidden="1" w:unhideWhenUsed="1"/>
     <w:lsdException w:name="annotation subject" w:semiHidden="1" w:unhideWhenUsed="1"/>
     <w:lsdException w:name="No List" w:semiHidden="1" w:uiPriority="99" w:unhideWhenUsed="1"/>
     <w:lsdException w:name="Outline List 1" w:semiHidden="1" w:uiPriority="99" w:unhideWhenUsed="1"/>
@@ -7490,8 +7685,11 @@
     <w:lsdException w:name="Table Contemporary" w:semiHidden="1" w:unhideWhenUsed="1"/>
     <w:lsdException w:name="Table Elegant" w:semiHidden="1" w:unhideWhenUsed="1"/>
     <w:lsdException w:name="Table Professional" w:semiHidden="1" w:unhideWhenUsed="1"/>
+    <w:lsdException w:name="Table Subtle 1" w:semiHidden="1" w:unhideWhenUsed="1"/>
     <w:lsdException w:name="Table Subtle 2" w:semiHidden="1" w:unhideWhenUsed="1"/>
     <w:lsdException w:name="Table Web 1" w:semiHidden="1" w:unhideWhenUsed="1"/>
+    <w:lsdException w:name="Table Web 2" w:semiHidden="1" w:unhideWhenUsed="1"/>
+    <w:lsdException w:name="Table Web 3" w:semiHidden="1" w:unhideWhenUsed="1"/>
     <w:lsdException w:name="Balloon Text" w:semiHidden="1" w:unhideWhenUsed="1"/>
     <w:lsdException w:name="Table Theme" w:semiHidden="1" w:unhideWhenUsed="1"/>
     <w:lsdException w:name="Placeholder Text" w:semiHidden="1" w:uiPriority="99" w:unhideWhenUsed="1"/>
@@ -7779,6 +7977,7 @@
   <w:style w:type="character" w:default="1" w:styleId="a0">
     <w:name w:val="Default Paragraph Font"/>
     <w:uiPriority w:val="1"/>
+    <w:semiHidden/>
     <w:unhideWhenUsed/>
   </w:style>
   <w:style w:type="table" w:default="1" w:styleId="a1">
